--- a/UseCaseScenarios.docx
+++ b/UseCaseScenarios.docx
@@ -308,31 +308,7 @@
           <w:szCs w:val="24"/>
           <w:u w:val="single"/>
         </w:rPr>
-        <w:t>Use Case</w:t>
-      </w:r>
-      <w:r>
-        <w:rPr>
-          <w:sz w:val="24"/>
-          <w:szCs w:val="24"/>
-          <w:u w:val="single"/>
-        </w:rPr>
-        <w:t xml:space="preserve"> Scenario</w:t>
-      </w:r>
-      <w:r>
-        <w:rPr>
-          <w:sz w:val="24"/>
-          <w:szCs w:val="24"/>
-          <w:u w:val="single"/>
-        </w:rPr>
-        <w:t xml:space="preserve">: </w:t>
-      </w:r>
-      <w:r>
-        <w:rPr>
-          <w:sz w:val="24"/>
-          <w:szCs w:val="24"/>
-          <w:u w:val="single"/>
-        </w:rPr>
-        <w:t>Reserve Seats</w:t>
+        <w:t>Use Case Scenario: Reserve Seats</w:t>
       </w:r>
     </w:p>
     <w:p>
@@ -522,7 +498,35 @@
           <w:sz w:val="24"/>
           <w:szCs w:val="24"/>
         </w:rPr>
-        <w:t>After the user confirms that these seats are the ones they want to reserve, the system will immediately ensure that said seats may no longer be accessed by future users. The user will then be informed that they have successfully selected their preferred seat(s) and can move forward with the process.</w:t>
+        <w:t xml:space="preserve">After the user confirms that these seats are the ones they want to reserve, the system will immediately ensure that said seats may no longer be accessed by future users. The user will then be informed that they have successfully selected their preferred seat(s) and can move forward with the process. </w:t>
+      </w:r>
+      <w:r>
+        <w:rPr>
+          <w:sz w:val="24"/>
+          <w:szCs w:val="24"/>
+        </w:rPr>
+        <w:t xml:space="preserve">The system will update in real time </w:t>
+      </w:r>
+      <w:r>
+        <w:rPr>
+          <w:sz w:val="24"/>
+          <w:szCs w:val="24"/>
+        </w:rPr>
+        <w:t xml:space="preserve">to mark seats </w:t>
+      </w:r>
+      <w:r>
+        <w:rPr>
+          <w:sz w:val="24"/>
+          <w:szCs w:val="24"/>
+        </w:rPr>
+        <w:t xml:space="preserve">that have been successfully </w:t>
+      </w:r>
+      <w:r>
+        <w:rPr>
+          <w:sz w:val="24"/>
+          <w:szCs w:val="24"/>
+        </w:rPr>
+        <w:t>reserved by others</w:t>
       </w:r>
       <w:r>
         <w:rPr>
@@ -536,41 +540,6 @@
           <w:sz w:val="24"/>
           <w:szCs w:val="24"/>
         </w:rPr>
-        <w:t xml:space="preserve">The system will update in real time </w:t>
-      </w:r>
-      <w:r>
-        <w:rPr>
-          <w:sz w:val="24"/>
-          <w:szCs w:val="24"/>
-        </w:rPr>
-        <w:t xml:space="preserve">to mark seats </w:t>
-      </w:r>
-      <w:r>
-        <w:rPr>
-          <w:sz w:val="24"/>
-          <w:szCs w:val="24"/>
-        </w:rPr>
-        <w:t xml:space="preserve">that have been successfully </w:t>
-      </w:r>
-      <w:r>
-        <w:rPr>
-          <w:sz w:val="24"/>
-          <w:szCs w:val="24"/>
-        </w:rPr>
-        <w:t>reserved by others</w:t>
-      </w:r>
-      <w:r>
-        <w:rPr>
-          <w:sz w:val="24"/>
-          <w:szCs w:val="24"/>
-        </w:rPr>
-        <w:t xml:space="preserve"> </w:t>
-      </w:r>
-      <w:r>
-        <w:rPr>
-          <w:sz w:val="24"/>
-          <w:szCs w:val="24"/>
-        </w:rPr>
         <w:t>viewing the same roo</w:t>
       </w:r>
       <w:r>
@@ -592,14 +561,7 @@
           <w:sz w:val="24"/>
           <w:szCs w:val="24"/>
         </w:rPr>
-        <w:t xml:space="preserve"> </w:t>
-      </w:r>
-      <w:r>
-        <w:rPr>
-          <w:sz w:val="24"/>
-          <w:szCs w:val="24"/>
-        </w:rPr>
-        <w:t xml:space="preserve">If there are no more or not enough seats available, the system will inform </w:t>
+        <w:t xml:space="preserve"> If there are no more or not enough seats available, the system will inform </w:t>
       </w:r>
       <w:r>
         <w:rPr>
@@ -795,63 +757,7 @@
           <w:sz w:val="24"/>
           <w:szCs w:val="24"/>
         </w:rPr>
-        <w:t>. The system will also inform the user a</w:t>
-      </w:r>
-      <w:r>
-        <w:rPr>
-          <w:sz w:val="24"/>
-          <w:szCs w:val="24"/>
-        </w:rPr>
-        <w:t>t this point</w:t>
-      </w:r>
-      <w:r>
-        <w:rPr>
-          <w:sz w:val="24"/>
-          <w:szCs w:val="24"/>
-        </w:rPr>
-        <w:t xml:space="preserve"> that</w:t>
-      </w:r>
-      <w:r>
-        <w:rPr>
-          <w:sz w:val="24"/>
-          <w:szCs w:val="24"/>
-        </w:rPr>
-        <w:t>, if the</w:t>
-      </w:r>
-      <w:r>
-        <w:rPr>
-          <w:sz w:val="24"/>
-          <w:szCs w:val="24"/>
-        </w:rPr>
-        <w:t>y</w:t>
-      </w:r>
-      <w:r>
-        <w:rPr>
-          <w:sz w:val="24"/>
-          <w:szCs w:val="24"/>
-        </w:rPr>
-        <w:t xml:space="preserve"> so wish, they may </w:t>
-      </w:r>
-      <w:r>
-        <w:rPr>
-          <w:sz w:val="24"/>
-          <w:szCs w:val="24"/>
-        </w:rPr>
-        <w:t xml:space="preserve">now </w:t>
-      </w:r>
-      <w:r>
-        <w:rPr>
-          <w:sz w:val="24"/>
-          <w:szCs w:val="24"/>
-        </w:rPr>
-        <w:t>apply any existing points, codes, credits, or gift cards towards the purchase</w:t>
-      </w:r>
-      <w:r>
-        <w:rPr>
-          <w:sz w:val="24"/>
-          <w:szCs w:val="24"/>
-        </w:rPr>
-        <w:t xml:space="preserve"> price. If the user opts to do so, the</w:t>
+        <w:t>. The system will also inform the user at this point that, if they so wish, they may now apply any existing points, codes, credits, or gift cards towards the purchase price. If the user opts to do so, the</w:t>
       </w:r>
       <w:r>
         <w:rPr>
@@ -872,6 +778,169 @@
           <w:sz w:val="24"/>
           <w:szCs w:val="24"/>
         </w:rPr>
+        <w:t xml:space="preserve"> The system will apprise the user of any time limits in place </w:t>
+      </w:r>
+      <w:proofErr w:type="gramStart"/>
+      <w:r>
+        <w:rPr>
+          <w:sz w:val="24"/>
+          <w:szCs w:val="24"/>
+        </w:rPr>
+        <w:t>during the course of</w:t>
+      </w:r>
+      <w:proofErr w:type="gramEnd"/>
+      <w:r>
+        <w:rPr>
+          <w:sz w:val="24"/>
+          <w:szCs w:val="24"/>
+        </w:rPr>
+        <w:t xml:space="preserve"> the ticket purchasing process. </w:t>
+      </w:r>
+      <w:r>
+        <w:rPr>
+          <w:sz w:val="24"/>
+          <w:szCs w:val="24"/>
+        </w:rPr>
+        <w:t xml:space="preserve"> Next, the system will determine which type of user i</w:t>
+      </w:r>
+      <w:r>
+        <w:rPr>
+          <w:sz w:val="24"/>
+          <w:szCs w:val="24"/>
+        </w:rPr>
+        <w:t xml:space="preserve">t is dealing with. </w:t>
+      </w:r>
+      <w:r>
+        <w:rPr>
+          <w:sz w:val="24"/>
+          <w:szCs w:val="24"/>
+        </w:rPr>
+        <w:t>If a user is registered</w:t>
+      </w:r>
+      <w:r>
+        <w:rPr>
+          <w:sz w:val="24"/>
+          <w:szCs w:val="24"/>
+        </w:rPr>
+        <w:t>,</w:t>
+      </w:r>
+      <w:r>
+        <w:rPr>
+          <w:sz w:val="24"/>
+          <w:szCs w:val="24"/>
+        </w:rPr>
+        <w:t xml:space="preserve"> they</w:t>
+      </w:r>
+      <w:r>
+        <w:rPr>
+          <w:sz w:val="24"/>
+          <w:szCs w:val="24"/>
+        </w:rPr>
+        <w:t xml:space="preserve"> will be given the option to skip </w:t>
+      </w:r>
+      <w:r>
+        <w:rPr>
+          <w:sz w:val="24"/>
+          <w:szCs w:val="24"/>
+        </w:rPr>
+        <w:t>immediately to final confirmation of their booking detai</w:t>
+      </w:r>
+      <w:r>
+        <w:rPr>
+          <w:sz w:val="24"/>
+          <w:szCs w:val="24"/>
+        </w:rPr>
+        <w:t xml:space="preserve">ls. </w:t>
+      </w:r>
+      <w:r>
+        <w:rPr>
+          <w:sz w:val="24"/>
+          <w:szCs w:val="24"/>
+        </w:rPr>
+        <w:t>An ordinary</w:t>
+      </w:r>
+      <w:r>
+        <w:rPr>
+          <w:sz w:val="24"/>
+          <w:szCs w:val="24"/>
+        </w:rPr>
+        <w:t xml:space="preserve"> user will</w:t>
+      </w:r>
+      <w:r>
+        <w:rPr>
+          <w:sz w:val="24"/>
+          <w:szCs w:val="24"/>
+        </w:rPr>
+        <w:t xml:space="preserve"> at this point</w:t>
+      </w:r>
+      <w:r>
+        <w:rPr>
+          <w:sz w:val="24"/>
+          <w:szCs w:val="24"/>
+        </w:rPr>
+        <w:t xml:space="preserve"> be asked by the system to select their financial institution of choice, enter relevant personal information</w:t>
+      </w:r>
+      <w:r>
+        <w:rPr>
+          <w:sz w:val="24"/>
+          <w:szCs w:val="24"/>
+        </w:rPr>
+        <w:t xml:space="preserve"> such as name, address, and date of birth</w:t>
+      </w:r>
+      <w:r>
+        <w:rPr>
+          <w:sz w:val="24"/>
+          <w:szCs w:val="24"/>
+        </w:rPr>
+        <w:t xml:space="preserve">, </w:t>
+      </w:r>
+      <w:r>
+        <w:rPr>
+          <w:sz w:val="24"/>
+          <w:szCs w:val="24"/>
+        </w:rPr>
+        <w:t xml:space="preserve">and to </w:t>
+      </w:r>
+      <w:r>
+        <w:rPr>
+          <w:sz w:val="24"/>
+          <w:szCs w:val="24"/>
+        </w:rPr>
+        <w:t xml:space="preserve">enter credit card number, expiry date, and security code (if credit card was chosen as form of payment) or other </w:t>
+      </w:r>
+      <w:r>
+        <w:rPr>
+          <w:sz w:val="24"/>
+          <w:szCs w:val="24"/>
+        </w:rPr>
+        <w:t xml:space="preserve">pertinent </w:t>
+      </w:r>
+      <w:r>
+        <w:rPr>
+          <w:sz w:val="24"/>
+          <w:szCs w:val="24"/>
+        </w:rPr>
+        <w:t>payment</w:t>
+      </w:r>
+      <w:r>
+        <w:rPr>
+          <w:sz w:val="24"/>
+          <w:szCs w:val="24"/>
+        </w:rPr>
+        <w:t xml:space="preserve"> information</w:t>
+      </w:r>
+      <w:r>
+        <w:rPr>
+          <w:sz w:val="24"/>
+          <w:szCs w:val="24"/>
+        </w:rPr>
+        <w:t>.</w:t>
+      </w:r>
+      <w:r>
+        <w:rPr>
+          <w:sz w:val="24"/>
+          <w:szCs w:val="24"/>
+        </w:rPr>
         <w:t xml:space="preserve"> </w:t>
       </w:r>
       <w:r>
@@ -879,156 +948,7 @@
           <w:sz w:val="24"/>
           <w:szCs w:val="24"/>
         </w:rPr>
-        <w:t xml:space="preserve">The system will apprise the user of any time limits in place </w:t>
-      </w:r>
-      <w:proofErr w:type="gramStart"/>
-      <w:r>
-        <w:rPr>
-          <w:sz w:val="24"/>
-          <w:szCs w:val="24"/>
-        </w:rPr>
-        <w:t>during the course of</w:t>
-      </w:r>
-      <w:proofErr w:type="gramEnd"/>
-      <w:r>
-        <w:rPr>
-          <w:sz w:val="24"/>
-          <w:szCs w:val="24"/>
-        </w:rPr>
-        <w:t xml:space="preserve"> the ticket purchasing process. </w:t>
-      </w:r>
-      <w:r>
-        <w:rPr>
-          <w:sz w:val="24"/>
-          <w:szCs w:val="24"/>
-        </w:rPr>
-        <w:t xml:space="preserve"> Next, the system will determine which type of user i</w:t>
-      </w:r>
-      <w:r>
-        <w:rPr>
-          <w:sz w:val="24"/>
-          <w:szCs w:val="24"/>
-        </w:rPr>
-        <w:t xml:space="preserve">t is dealing with. </w:t>
-      </w:r>
-      <w:r>
-        <w:rPr>
-          <w:sz w:val="24"/>
-          <w:szCs w:val="24"/>
-        </w:rPr>
-        <w:t>If a user is registered</w:t>
-      </w:r>
-      <w:r>
-        <w:rPr>
-          <w:sz w:val="24"/>
-          <w:szCs w:val="24"/>
-        </w:rPr>
-        <w:t>,</w:t>
-      </w:r>
-      <w:r>
-        <w:rPr>
-          <w:sz w:val="24"/>
-          <w:szCs w:val="24"/>
-        </w:rPr>
-        <w:t xml:space="preserve"> they</w:t>
-      </w:r>
-      <w:r>
-        <w:rPr>
-          <w:sz w:val="24"/>
-          <w:szCs w:val="24"/>
-        </w:rPr>
-        <w:t xml:space="preserve"> will be given the option to skip </w:t>
-      </w:r>
-      <w:r>
-        <w:rPr>
-          <w:sz w:val="24"/>
-          <w:szCs w:val="24"/>
-        </w:rPr>
-        <w:t>immediately to final confirmation of their booking detai</w:t>
-      </w:r>
-      <w:r>
-        <w:rPr>
-          <w:sz w:val="24"/>
-          <w:szCs w:val="24"/>
-        </w:rPr>
-        <w:t xml:space="preserve">ls. </w:t>
-      </w:r>
-      <w:r>
-        <w:rPr>
-          <w:sz w:val="24"/>
-          <w:szCs w:val="24"/>
-        </w:rPr>
-        <w:t>After that,</w:t>
-      </w:r>
-      <w:r>
-        <w:rPr>
-          <w:sz w:val="24"/>
-          <w:szCs w:val="24"/>
-        </w:rPr>
-        <w:t xml:space="preserve"> the user will be asked by the system to</w:t>
-      </w:r>
-      <w:r>
-        <w:rPr>
-          <w:sz w:val="24"/>
-          <w:szCs w:val="24"/>
-        </w:rPr>
-        <w:t xml:space="preserve"> select their financial institution of choice, enter relevant personal information</w:t>
-      </w:r>
-      <w:r>
-        <w:rPr>
-          <w:sz w:val="24"/>
-          <w:szCs w:val="24"/>
-        </w:rPr>
-        <w:t xml:space="preserve"> such as name, address, and date of birth</w:t>
-      </w:r>
-      <w:r>
-        <w:rPr>
-          <w:sz w:val="24"/>
-          <w:szCs w:val="24"/>
-        </w:rPr>
-        <w:t xml:space="preserve">, </w:t>
-      </w:r>
-      <w:r>
-        <w:rPr>
-          <w:sz w:val="24"/>
-          <w:szCs w:val="24"/>
-        </w:rPr>
-        <w:t xml:space="preserve">and to </w:t>
-      </w:r>
-      <w:r>
-        <w:rPr>
-          <w:sz w:val="24"/>
-          <w:szCs w:val="24"/>
-        </w:rPr>
-        <w:t xml:space="preserve">enter credit card number, expiry date, and security code (if credit card was chosen as form of payment) or other </w:t>
-      </w:r>
-      <w:r>
-        <w:rPr>
-          <w:sz w:val="24"/>
-          <w:szCs w:val="24"/>
-        </w:rPr>
-        <w:t xml:space="preserve">pertinent </w:t>
-      </w:r>
-      <w:r>
-        <w:rPr>
-          <w:sz w:val="24"/>
-          <w:szCs w:val="24"/>
-        </w:rPr>
-        <w:t>payment</w:t>
-      </w:r>
-      <w:r>
-        <w:rPr>
-          <w:sz w:val="24"/>
-          <w:szCs w:val="24"/>
-        </w:rPr>
-        <w:t xml:space="preserve"> information</w:t>
-      </w:r>
-      <w:r>
-        <w:rPr>
-          <w:sz w:val="24"/>
-          <w:szCs w:val="24"/>
-        </w:rPr>
-        <w:t>.</w:t>
+        <w:t>The system will</w:t>
       </w:r>
       <w:r>
         <w:rPr>
@@ -1042,20 +962,6 @@
           <w:sz w:val="24"/>
           <w:szCs w:val="24"/>
         </w:rPr>
-        <w:t>The system will</w:t>
-      </w:r>
-      <w:r>
-        <w:rPr>
-          <w:sz w:val="24"/>
-          <w:szCs w:val="24"/>
-        </w:rPr>
-        <w:t xml:space="preserve"> </w:t>
-      </w:r>
-      <w:r>
-        <w:rPr>
-          <w:sz w:val="24"/>
-          <w:szCs w:val="24"/>
-        </w:rPr>
         <w:t xml:space="preserve">communicate with the </w:t>
       </w:r>
       <w:r>
@@ -1078,6 +984,13 @@
           <w:szCs w:val="24"/>
         </w:rPr>
         <w:t xml:space="preserve">to accept payment. </w:t>
+      </w:r>
+      <w:r>
+        <w:rPr>
+          <w:sz w:val="24"/>
+          <w:szCs w:val="24"/>
+        </w:rPr>
+        <w:t xml:space="preserve">Then, for both ordinary, and registered users, the payment will be submitted. </w:t>
       </w:r>
       <w:r>
         <w:rPr>
@@ -1390,6 +1303,7 @@
     <w:lsdException w:name="HTML Sample" w:semiHidden="1" w:unhideWhenUsed="1"/>
     <w:lsdException w:name="HTML Typewriter" w:semiHidden="1" w:unhideWhenUsed="1"/>
     <w:lsdException w:name="HTML Variable" w:semiHidden="1" w:unhideWhenUsed="1"/>
+    <w:lsdException w:name="Normal Table" w:semiHidden="1" w:unhideWhenUsed="1"/>
     <w:lsdException w:name="annotation subject" w:semiHidden="1" w:unhideWhenUsed="1"/>
     <w:lsdException w:name="No List" w:semiHidden="1" w:unhideWhenUsed="1"/>
     <w:lsdException w:name="Outline List 1" w:semiHidden="1" w:unhideWhenUsed="1"/>
@@ -1436,8 +1350,10 @@
     <w:lsdException w:name="Table Subtle 2" w:semiHidden="1" w:unhideWhenUsed="1"/>
     <w:lsdException w:name="Table Web 1" w:semiHidden="1" w:unhideWhenUsed="1"/>
     <w:lsdException w:name="Table Web 2" w:semiHidden="1" w:unhideWhenUsed="1"/>
+    <w:lsdException w:name="Table Web 3" w:semiHidden="1" w:unhideWhenUsed="1"/>
     <w:lsdException w:name="Balloon Text" w:semiHidden="1" w:unhideWhenUsed="1"/>
     <w:lsdException w:name="Table Grid" w:uiPriority="39"/>
+    <w:lsdException w:name="Table Theme" w:semiHidden="1" w:unhideWhenUsed="1"/>
     <w:lsdException w:name="Placeholder Text" w:semiHidden="1"/>
     <w:lsdException w:name="No Spacing" w:uiPriority="1" w:qFormat="1"/>
     <w:lsdException w:name="Light Shading" w:uiPriority="60"/>

--- a/UseCaseScenarios.docx
+++ b/UseCaseScenarios.docx
@@ -193,9 +193,22 @@
           <w:szCs w:val="23"/>
           <w:shd w:val="clear" w:color="auto" w:fill="FFFFFF"/>
         </w:rPr>
-        <w:t xml:space="preserve">a system that interacts with the application </w:t>
-      </w:r>
-      <w:proofErr w:type="gramStart"/>
+        <w:t>a system that interacts with the application in order to perform the actions needed to communicate data to and from the database.</w:t>
+      </w:r>
+    </w:p>
+    <w:p>
+      <w:pPr>
+        <w:pStyle w:val="ListParagraph"/>
+        <w:numPr>
+          <w:ilvl w:val="0"/>
+          <w:numId w:val="1"/>
+        </w:numPr>
+        <w:rPr>
+          <w:sz w:val="24"/>
+          <w:szCs w:val="24"/>
+          <w:u w:val="single"/>
+        </w:rPr>
+      </w:pPr>
       <w:r>
         <w:rPr>
           <w:rFonts w:ascii="Segoe UI" w:hAnsi="Segoe UI" w:cs="Segoe UI"/>
@@ -204,9 +217,8 @@
           <w:szCs w:val="23"/>
           <w:shd w:val="clear" w:color="auto" w:fill="FFFFFF"/>
         </w:rPr>
-        <w:t>in order to</w:t>
-      </w:r>
-      <w:proofErr w:type="gramEnd"/>
+        <w:t>A manager is</w:t>
+      </w:r>
       <w:r>
         <w:rPr>
           <w:rFonts w:ascii="Segoe UI" w:hAnsi="Segoe UI" w:cs="Segoe UI"/>
@@ -215,22 +227,8 @@
           <w:szCs w:val="23"/>
           <w:shd w:val="clear" w:color="auto" w:fill="FFFFFF"/>
         </w:rPr>
-        <w:t xml:space="preserve"> perform the actions needed to communicate data to and from the database.</w:t>
-      </w:r>
-    </w:p>
-    <w:p>
-      <w:pPr>
-        <w:pStyle w:val="ListParagraph"/>
-        <w:numPr>
-          <w:ilvl w:val="0"/>
-          <w:numId w:val="1"/>
-        </w:numPr>
-        <w:rPr>
-          <w:sz w:val="24"/>
-          <w:szCs w:val="24"/>
-          <w:u w:val="single"/>
-        </w:rPr>
-      </w:pPr>
+        <w:t xml:space="preserve"> responsible for coordinating all of the activities occurring within the </w:t>
+      </w:r>
       <w:r>
         <w:rPr>
           <w:rFonts w:ascii="Segoe UI" w:hAnsi="Segoe UI" w:cs="Segoe UI"/>
@@ -239,48 +237,6 @@
           <w:szCs w:val="23"/>
           <w:shd w:val="clear" w:color="auto" w:fill="FFFFFF"/>
         </w:rPr>
-        <w:t>A manager is</w:t>
-      </w:r>
-      <w:r>
-        <w:rPr>
-          <w:rFonts w:ascii="Segoe UI" w:hAnsi="Segoe UI" w:cs="Segoe UI"/>
-          <w:color w:val="201F1E"/>
-          <w:sz w:val="23"/>
-          <w:szCs w:val="23"/>
-          <w:shd w:val="clear" w:color="auto" w:fill="FFFFFF"/>
-        </w:rPr>
-        <w:t xml:space="preserve"> responsible for coordinating </w:t>
-      </w:r>
-      <w:proofErr w:type="gramStart"/>
-      <w:r>
-        <w:rPr>
-          <w:rFonts w:ascii="Segoe UI" w:hAnsi="Segoe UI" w:cs="Segoe UI"/>
-          <w:color w:val="201F1E"/>
-          <w:sz w:val="23"/>
-          <w:szCs w:val="23"/>
-          <w:shd w:val="clear" w:color="auto" w:fill="FFFFFF"/>
-        </w:rPr>
-        <w:t>all of</w:t>
-      </w:r>
-      <w:proofErr w:type="gramEnd"/>
-      <w:r>
-        <w:rPr>
-          <w:rFonts w:ascii="Segoe UI" w:hAnsi="Segoe UI" w:cs="Segoe UI"/>
-          <w:color w:val="201F1E"/>
-          <w:sz w:val="23"/>
-          <w:szCs w:val="23"/>
-          <w:shd w:val="clear" w:color="auto" w:fill="FFFFFF"/>
-        </w:rPr>
-        <w:t xml:space="preserve"> the activities occurring within the </w:t>
-      </w:r>
-      <w:r>
-        <w:rPr>
-          <w:rFonts w:ascii="Segoe UI" w:hAnsi="Segoe UI" w:cs="Segoe UI"/>
-          <w:color w:val="201F1E"/>
-          <w:sz w:val="23"/>
-          <w:szCs w:val="23"/>
-          <w:shd w:val="clear" w:color="auto" w:fill="FFFFFF"/>
-        </w:rPr>
         <w:t>system of the movie theater ticket reservation app.</w:t>
       </w:r>
     </w:p>
@@ -323,42 +279,203 @@
           <w:sz w:val="24"/>
           <w:szCs w:val="24"/>
         </w:rPr>
-        <w:t>When the user has picked a theater, a film, a</w:t>
-      </w:r>
-      <w:r>
-        <w:rPr>
-          <w:sz w:val="24"/>
-          <w:szCs w:val="24"/>
-        </w:rPr>
-        <w:t xml:space="preserve">nd a </w:t>
-      </w:r>
-      <w:r>
-        <w:rPr>
-          <w:sz w:val="24"/>
-          <w:szCs w:val="24"/>
-        </w:rPr>
-        <w:t>showtime</w:t>
-      </w:r>
-      <w:r>
-        <w:rPr>
-          <w:sz w:val="24"/>
-          <w:szCs w:val="24"/>
-        </w:rPr>
-        <w:t>, indicated how many tickets they would like to request,</w:t>
-      </w:r>
-      <w:r>
-        <w:rPr>
-          <w:sz w:val="24"/>
-          <w:szCs w:val="24"/>
-        </w:rPr>
-        <w:t xml:space="preserve"> and been shown the current seating availability, they will have the opportunity to reserve one or more specific seats.</w:t>
-      </w:r>
-      <w:r>
-        <w:rPr>
-          <w:sz w:val="24"/>
-          <w:szCs w:val="24"/>
-        </w:rPr>
-        <w:t xml:space="preserve"> That is when this use case begins. The system will</w:t>
+        <w:t xml:space="preserve">This use case begins when </w:t>
+      </w:r>
+      <w:r>
+        <w:rPr>
+          <w:sz w:val="24"/>
+          <w:szCs w:val="24"/>
+        </w:rPr>
+        <w:t xml:space="preserve">the </w:t>
+      </w:r>
+      <w:r>
+        <w:rPr>
+          <w:sz w:val="24"/>
+          <w:szCs w:val="24"/>
+        </w:rPr>
+        <w:t>user</w:t>
+      </w:r>
+      <w:r>
+        <w:rPr>
+          <w:sz w:val="24"/>
+          <w:szCs w:val="24"/>
+        </w:rPr>
+        <w:t xml:space="preserve"> has</w:t>
+      </w:r>
+      <w:r>
+        <w:rPr>
+          <w:sz w:val="24"/>
+          <w:szCs w:val="24"/>
+        </w:rPr>
+        <w:t xml:space="preserve"> already selected a showtime</w:t>
+      </w:r>
+      <w:r>
+        <w:rPr>
+          <w:sz w:val="24"/>
+          <w:szCs w:val="24"/>
+        </w:rPr>
+        <w:t xml:space="preserve"> for a chosen </w:t>
+      </w:r>
+      <w:r>
+        <w:rPr>
+          <w:sz w:val="24"/>
+          <w:szCs w:val="24"/>
+        </w:rPr>
+        <w:t>movie</w:t>
+      </w:r>
+      <w:r>
+        <w:rPr>
+          <w:sz w:val="24"/>
+          <w:szCs w:val="24"/>
+        </w:rPr>
+        <w:t xml:space="preserve"> and t</w:t>
+      </w:r>
+      <w:r>
+        <w:rPr>
+          <w:sz w:val="24"/>
+          <w:szCs w:val="24"/>
+        </w:rPr>
+        <w:t>heater combination</w:t>
+      </w:r>
+      <w:r>
+        <w:rPr>
+          <w:sz w:val="24"/>
+          <w:szCs w:val="24"/>
+        </w:rPr>
+        <w:t xml:space="preserve">. </w:t>
+      </w:r>
+      <w:r>
+        <w:rPr>
+          <w:sz w:val="24"/>
+          <w:szCs w:val="24"/>
+        </w:rPr>
+        <w:t xml:space="preserve">At this point, </w:t>
+      </w:r>
+      <w:r>
+        <w:rPr>
+          <w:sz w:val="24"/>
+          <w:szCs w:val="24"/>
+        </w:rPr>
+        <w:t xml:space="preserve">the </w:t>
+      </w:r>
+      <w:r>
+        <w:rPr>
+          <w:sz w:val="24"/>
+          <w:szCs w:val="24"/>
+        </w:rPr>
+        <w:t xml:space="preserve">system </w:t>
+      </w:r>
+      <w:r>
+        <w:rPr>
+          <w:sz w:val="24"/>
+          <w:szCs w:val="24"/>
+        </w:rPr>
+        <w:t xml:space="preserve">will </w:t>
+      </w:r>
+      <w:r>
+        <w:rPr>
+          <w:sz w:val="24"/>
+          <w:szCs w:val="24"/>
+        </w:rPr>
+        <w:t>display</w:t>
+      </w:r>
+      <w:r>
+        <w:rPr>
+          <w:sz w:val="24"/>
+          <w:szCs w:val="24"/>
+        </w:rPr>
+        <w:t xml:space="preserve"> a g</w:t>
+      </w:r>
+      <w:r>
+        <w:rPr>
+          <w:sz w:val="24"/>
+          <w:szCs w:val="24"/>
+        </w:rPr>
+        <w:t>raphical</w:t>
+      </w:r>
+      <w:r>
+        <w:rPr>
+          <w:sz w:val="24"/>
+          <w:szCs w:val="24"/>
+        </w:rPr>
+        <w:t xml:space="preserve"> representation of the</w:t>
+      </w:r>
+      <w:r>
+        <w:rPr>
+          <w:sz w:val="24"/>
+          <w:szCs w:val="24"/>
+        </w:rPr>
+        <w:t xml:space="preserve"> seat</w:t>
+      </w:r>
+      <w:r>
+        <w:rPr>
+          <w:sz w:val="24"/>
+          <w:szCs w:val="24"/>
+        </w:rPr>
+        <w:t>ing</w:t>
+      </w:r>
+      <w:r>
+        <w:rPr>
+          <w:sz w:val="24"/>
+          <w:szCs w:val="24"/>
+        </w:rPr>
+        <w:t xml:space="preserve"> map of the theater</w:t>
+      </w:r>
+      <w:r>
+        <w:rPr>
+          <w:sz w:val="24"/>
+          <w:szCs w:val="24"/>
+        </w:rPr>
+        <w:t xml:space="preserve"> room, </w:t>
+      </w:r>
+      <w:r>
+        <w:rPr>
+          <w:sz w:val="24"/>
+          <w:szCs w:val="24"/>
+        </w:rPr>
+        <w:t>showing which seats are already sold and which ones are still available</w:t>
+      </w:r>
+      <w:r>
+        <w:rPr>
+          <w:sz w:val="24"/>
+          <w:szCs w:val="24"/>
+        </w:rPr>
+        <w:t>.</w:t>
+      </w:r>
+      <w:r>
+        <w:rPr>
+          <w:sz w:val="24"/>
+          <w:szCs w:val="24"/>
+        </w:rPr>
+        <w:t xml:space="preserve"> For the films that have not yet had a public announcement, registered users will be able to purchase up to 10% of seats on a first come, first serve basis.</w:t>
+      </w:r>
+      <w:r>
+        <w:rPr>
+          <w:sz w:val="24"/>
+          <w:szCs w:val="24"/>
+        </w:rPr>
+        <w:t xml:space="preserve"> After this 10% of seats has been reserved, registered users will need to reserve their seats after announcement. For all users, i</w:t>
+      </w:r>
+      <w:r>
+        <w:rPr>
+          <w:sz w:val="24"/>
+          <w:szCs w:val="24"/>
+        </w:rPr>
+        <w:t xml:space="preserve">f there are no more or not enough seats available, the system will inform a user that the show is sold out and encourage them to consider another film. </w:t>
+      </w:r>
+      <w:r>
+        <w:rPr>
+          <w:sz w:val="24"/>
+          <w:szCs w:val="24"/>
+        </w:rPr>
+        <w:t>Otherwise, t</w:t>
+      </w:r>
+      <w:r>
+        <w:rPr>
+          <w:sz w:val="24"/>
+          <w:szCs w:val="24"/>
+        </w:rPr>
+        <w:t>he system will</w:t>
       </w:r>
       <w:r>
         <w:rPr>
@@ -442,14 +559,77 @@
           <w:sz w:val="24"/>
           <w:szCs w:val="24"/>
         </w:rPr>
-        <w:t xml:space="preserve"> Any available seat selected by the user will be highlighted and</w:t>
-      </w:r>
-      <w:r>
-        <w:rPr>
-          <w:sz w:val="24"/>
-          <w:szCs w:val="24"/>
-        </w:rPr>
-        <w:t xml:space="preserve"> If a use</w:t>
+        <w:t xml:space="preserve"> </w:t>
+      </w:r>
+      <w:r>
+        <w:rPr>
+          <w:sz w:val="24"/>
+          <w:szCs w:val="24"/>
+        </w:rPr>
+        <w:t xml:space="preserve">Now, </w:t>
+      </w:r>
+      <w:r>
+        <w:rPr>
+          <w:sz w:val="24"/>
+          <w:szCs w:val="24"/>
+        </w:rPr>
+        <w:t>the</w:t>
+      </w:r>
+      <w:r>
+        <w:rPr>
+          <w:sz w:val="24"/>
+          <w:szCs w:val="24"/>
+        </w:rPr>
+        <w:t xml:space="preserve"> user</w:t>
+      </w:r>
+      <w:r>
+        <w:rPr>
+          <w:sz w:val="24"/>
+          <w:szCs w:val="24"/>
+        </w:rPr>
+        <w:t xml:space="preserve"> will have the opportunity to reserve one or more specific seats</w:t>
+      </w:r>
+      <w:r>
+        <w:rPr>
+          <w:sz w:val="24"/>
+          <w:szCs w:val="24"/>
+        </w:rPr>
+        <w:t xml:space="preserve"> or to simply press cancel to annul seat selection entirely</w:t>
+      </w:r>
+      <w:r>
+        <w:rPr>
+          <w:sz w:val="24"/>
+          <w:szCs w:val="24"/>
+        </w:rPr>
+        <w:t xml:space="preserve">. </w:t>
+      </w:r>
+      <w:r>
+        <w:rPr>
+          <w:sz w:val="24"/>
+          <w:szCs w:val="24"/>
+        </w:rPr>
+        <w:t>Any available seat selected by the user will be highlighted and</w:t>
+      </w:r>
+      <w:r>
+        <w:rPr>
+          <w:sz w:val="24"/>
+          <w:szCs w:val="24"/>
+        </w:rPr>
+        <w:t xml:space="preserve"> </w:t>
+      </w:r>
+      <w:r>
+        <w:rPr>
+          <w:sz w:val="24"/>
+          <w:szCs w:val="24"/>
+        </w:rPr>
+        <w:t>if</w:t>
+      </w:r>
+      <w:r>
+        <w:rPr>
+          <w:sz w:val="24"/>
+          <w:szCs w:val="24"/>
+        </w:rPr>
+        <w:t xml:space="preserve"> a use</w:t>
       </w:r>
       <w:r>
         <w:rPr>
@@ -477,7 +657,21 @@
           <w:sz w:val="24"/>
           <w:szCs w:val="24"/>
         </w:rPr>
-        <w:t>, the system will display a message to user and ask them to pick another seat.</w:t>
+        <w:t xml:space="preserve">, the system will display a message to </w:t>
+      </w:r>
+      <w:r>
+        <w:rPr>
+          <w:sz w:val="24"/>
+          <w:szCs w:val="24"/>
+        </w:rPr>
+        <w:t xml:space="preserve">the </w:t>
+      </w:r>
+      <w:r>
+        <w:rPr>
+          <w:sz w:val="24"/>
+          <w:szCs w:val="24"/>
+        </w:rPr>
+        <w:t>user and ask them to pick another seat.</w:t>
       </w:r>
       <w:r>
         <w:rPr>
@@ -505,28 +699,43 @@
           <w:sz w:val="24"/>
           <w:szCs w:val="24"/>
         </w:rPr>
-        <w:t xml:space="preserve">The system will update in real time </w:t>
-      </w:r>
-      <w:r>
-        <w:rPr>
-          <w:sz w:val="24"/>
-          <w:szCs w:val="24"/>
-        </w:rPr>
-        <w:t xml:space="preserve">to mark seats </w:t>
-      </w:r>
-      <w:r>
-        <w:rPr>
-          <w:sz w:val="24"/>
-          <w:szCs w:val="24"/>
-        </w:rPr>
-        <w:t xml:space="preserve">that have been successfully </w:t>
-      </w:r>
-      <w:r>
-        <w:rPr>
-          <w:sz w:val="24"/>
-          <w:szCs w:val="24"/>
-        </w:rPr>
-        <w:t>reserved by others</w:t>
+        <w:t xml:space="preserve">The database engine will </w:t>
+      </w:r>
+      <w:r>
+        <w:rPr>
+          <w:sz w:val="24"/>
+          <w:szCs w:val="24"/>
+        </w:rPr>
+        <w:t>craft an</w:t>
+      </w:r>
+      <w:r>
+        <w:rPr>
+          <w:sz w:val="24"/>
+          <w:szCs w:val="24"/>
+        </w:rPr>
+        <w:t xml:space="preserve"> update with this new information and both the </w:t>
+      </w:r>
+      <w:r>
+        <w:rPr>
+          <w:sz w:val="24"/>
+          <w:szCs w:val="24"/>
+        </w:rPr>
+        <w:t xml:space="preserve">available seat </w:t>
+      </w:r>
+      <w:r>
+        <w:rPr>
+          <w:sz w:val="24"/>
+          <w:szCs w:val="24"/>
+        </w:rPr>
+        <w:t xml:space="preserve">count and images displayed in the app will </w:t>
+      </w:r>
+      <w:r>
+        <w:rPr>
+          <w:sz w:val="24"/>
+          <w:szCs w:val="24"/>
+        </w:rPr>
+        <w:lastRenderedPageBreak/>
+        <w:t>change accordingly.</w:t>
       </w:r>
       <w:r>
         <w:rPr>
@@ -540,91 +749,63 @@
           <w:sz w:val="24"/>
           <w:szCs w:val="24"/>
         </w:rPr>
-        <w:t>viewing the same roo</w:t>
-      </w:r>
-      <w:r>
-        <w:rPr>
-          <w:sz w:val="24"/>
-          <w:szCs w:val="24"/>
-        </w:rPr>
-        <w:t>m</w:t>
-      </w:r>
-      <w:r>
-        <w:rPr>
-          <w:sz w:val="24"/>
-          <w:szCs w:val="24"/>
-        </w:rPr>
-        <w:t>.</w:t>
-      </w:r>
-      <w:r>
-        <w:rPr>
-          <w:sz w:val="24"/>
-          <w:szCs w:val="24"/>
-        </w:rPr>
-        <w:t xml:space="preserve"> If there are no more or not enough seats available, the system will inform </w:t>
-      </w:r>
-      <w:r>
-        <w:rPr>
-          <w:sz w:val="24"/>
-          <w:szCs w:val="24"/>
-        </w:rPr>
-        <w:t>a user</w:t>
-      </w:r>
-      <w:r>
-        <w:rPr>
-          <w:sz w:val="24"/>
-          <w:szCs w:val="24"/>
-        </w:rPr>
-        <w:t xml:space="preserve"> that the show is sold out and encourage them to consider another film.</w:t>
-      </w:r>
-      <w:r>
-        <w:rPr>
-          <w:sz w:val="24"/>
-          <w:szCs w:val="24"/>
-        </w:rPr>
-        <w:t xml:space="preserve"> </w:t>
-      </w:r>
-      <w:r>
-        <w:rPr>
-          <w:sz w:val="24"/>
-          <w:szCs w:val="24"/>
-        </w:rPr>
-        <w:t xml:space="preserve">The database engine will </w:t>
-      </w:r>
-      <w:r>
-        <w:rPr>
-          <w:sz w:val="24"/>
-          <w:szCs w:val="24"/>
-        </w:rPr>
-        <w:t>craft an</w:t>
-      </w:r>
-      <w:r>
-        <w:rPr>
-          <w:sz w:val="24"/>
-          <w:szCs w:val="24"/>
-        </w:rPr>
-        <w:t xml:space="preserve"> update with this new information and both the </w:t>
-      </w:r>
-      <w:r>
-        <w:rPr>
-          <w:sz w:val="24"/>
-          <w:szCs w:val="24"/>
-        </w:rPr>
-        <w:t xml:space="preserve">available seat </w:t>
-      </w:r>
-      <w:r>
-        <w:rPr>
-          <w:sz w:val="24"/>
-          <w:szCs w:val="24"/>
-        </w:rPr>
-        <w:t>count and images displayed in the app will change accordingly.</w:t>
-      </w:r>
-      <w:r>
-        <w:rPr>
-          <w:sz w:val="24"/>
-          <w:szCs w:val="24"/>
-        </w:rPr>
-        <w:t xml:space="preserve"> </w:t>
+        <w:t xml:space="preserve">After this </w:t>
+      </w:r>
+      <w:r>
+        <w:rPr>
+          <w:sz w:val="24"/>
+          <w:szCs w:val="24"/>
+        </w:rPr>
+        <w:t>point</w:t>
+      </w:r>
+      <w:r>
+        <w:rPr>
+          <w:sz w:val="24"/>
+          <w:szCs w:val="24"/>
+        </w:rPr>
+        <w:t>,</w:t>
+      </w:r>
+      <w:r>
+        <w:rPr>
+          <w:sz w:val="24"/>
+          <w:szCs w:val="24"/>
+        </w:rPr>
+        <w:t xml:space="preserve"> the use case ‘Purchase </w:t>
+      </w:r>
+      <w:r>
+        <w:rPr>
+          <w:sz w:val="24"/>
+          <w:szCs w:val="24"/>
+        </w:rPr>
+        <w:t>T</w:t>
+      </w:r>
+      <w:r>
+        <w:rPr>
+          <w:sz w:val="24"/>
+          <w:szCs w:val="24"/>
+        </w:rPr>
+        <w:t xml:space="preserve">ickets’ </w:t>
+      </w:r>
+      <w:r>
+        <w:rPr>
+          <w:sz w:val="24"/>
+          <w:szCs w:val="24"/>
+        </w:rPr>
+        <w:t xml:space="preserve">will </w:t>
+      </w:r>
+      <w:r>
+        <w:rPr>
+          <w:sz w:val="24"/>
+          <w:szCs w:val="24"/>
+        </w:rPr>
+        <w:t>become available</w:t>
+      </w:r>
+      <w:r>
+        <w:rPr>
+          <w:sz w:val="24"/>
+          <w:szCs w:val="24"/>
+        </w:rPr>
+        <w:t xml:space="preserve"> to the user.</w:t>
       </w:r>
     </w:p>
     <w:p>
@@ -638,415 +819,645 @@
     </w:p>
     <w:p>
       <w:pPr>
+        <w:jc w:val="center"/>
         <w:rPr>
           <w:sz w:val="24"/>
           <w:szCs w:val="24"/>
           <w:u w:val="single"/>
         </w:rPr>
       </w:pPr>
+      <w:r>
+        <w:rPr>
+          <w:sz w:val="24"/>
+          <w:szCs w:val="24"/>
+          <w:u w:val="single"/>
+        </w:rPr>
+        <w:t>Use Case</w:t>
+      </w:r>
+      <w:r>
+        <w:rPr>
+          <w:sz w:val="24"/>
+          <w:szCs w:val="24"/>
+          <w:u w:val="single"/>
+        </w:rPr>
+        <w:t xml:space="preserve"> Scenario</w:t>
+      </w:r>
+      <w:r>
+        <w:rPr>
+          <w:sz w:val="24"/>
+          <w:szCs w:val="24"/>
+          <w:u w:val="single"/>
+        </w:rPr>
+        <w:t>: Purchase Tickets</w:t>
+      </w:r>
     </w:p>
     <w:p>
       <w:pPr>
-        <w:jc w:val="center"/>
-        <w:rPr>
-          <w:sz w:val="24"/>
-          <w:szCs w:val="24"/>
-          <w:u w:val="single"/>
-        </w:rPr>
-      </w:pPr>
-      <w:r>
-        <w:rPr>
-          <w:sz w:val="24"/>
-          <w:szCs w:val="24"/>
-          <w:u w:val="single"/>
-        </w:rPr>
-        <w:lastRenderedPageBreak/>
-        <w:t>Use Case</w:t>
-      </w:r>
-      <w:r>
-        <w:rPr>
-          <w:sz w:val="24"/>
-          <w:szCs w:val="24"/>
-          <w:u w:val="single"/>
-        </w:rPr>
-        <w:t xml:space="preserve"> Scenario</w:t>
-      </w:r>
-      <w:r>
-        <w:rPr>
-          <w:sz w:val="24"/>
-          <w:szCs w:val="24"/>
-          <w:u w:val="single"/>
-        </w:rPr>
-        <w:t>: Purchase Tickets</w:t>
+        <w:rPr>
+          <w:sz w:val="24"/>
+          <w:szCs w:val="24"/>
+        </w:rPr>
+      </w:pPr>
+      <w:r>
+        <w:rPr>
+          <w:sz w:val="24"/>
+          <w:szCs w:val="24"/>
+        </w:rPr>
+        <w:t xml:space="preserve">After a user has </w:t>
+      </w:r>
+      <w:r>
+        <w:rPr>
+          <w:sz w:val="24"/>
+          <w:szCs w:val="24"/>
+        </w:rPr>
+        <w:t>chosen the seats to reserve for the</w:t>
+      </w:r>
+      <w:r>
+        <w:rPr>
+          <w:sz w:val="24"/>
+          <w:szCs w:val="24"/>
+        </w:rPr>
+        <w:t>ir</w:t>
+      </w:r>
+      <w:r>
+        <w:rPr>
+          <w:sz w:val="24"/>
+          <w:szCs w:val="24"/>
+        </w:rPr>
+        <w:t xml:space="preserve"> performance, and proceeded to checkout, this use case commences.</w:t>
+      </w:r>
+      <w:r>
+        <w:rPr>
+          <w:sz w:val="24"/>
+          <w:szCs w:val="24"/>
+        </w:rPr>
+        <w:t xml:space="preserve"> First</w:t>
+      </w:r>
+      <w:r>
+        <w:rPr>
+          <w:sz w:val="24"/>
+          <w:szCs w:val="24"/>
+        </w:rPr>
+        <w:t xml:space="preserve">, the system will show the </w:t>
+      </w:r>
+      <w:r>
+        <w:rPr>
+          <w:sz w:val="24"/>
+          <w:szCs w:val="24"/>
+        </w:rPr>
+        <w:t>user</w:t>
+      </w:r>
+      <w:r>
+        <w:rPr>
+          <w:sz w:val="24"/>
+          <w:szCs w:val="24"/>
+        </w:rPr>
+        <w:t xml:space="preserve"> </w:t>
+      </w:r>
+      <w:r>
+        <w:rPr>
+          <w:sz w:val="24"/>
+          <w:szCs w:val="24"/>
+        </w:rPr>
+        <w:t>a summary of the ticket costs</w:t>
+      </w:r>
+      <w:r>
+        <w:rPr>
+          <w:sz w:val="24"/>
+          <w:szCs w:val="24"/>
+        </w:rPr>
+        <w:t xml:space="preserve"> including taxes</w:t>
+      </w:r>
+      <w:r>
+        <w:rPr>
+          <w:sz w:val="24"/>
+          <w:szCs w:val="24"/>
+        </w:rPr>
+        <w:t xml:space="preserve">. The system will also inform the user at this point that, if they so wish, they may now apply any </w:t>
+      </w:r>
+      <w:r>
+        <w:rPr>
+          <w:sz w:val="24"/>
+          <w:szCs w:val="24"/>
+        </w:rPr>
+        <w:t xml:space="preserve">existing </w:t>
+      </w:r>
+      <w:r>
+        <w:rPr>
+          <w:sz w:val="24"/>
+          <w:szCs w:val="24"/>
+        </w:rPr>
+        <w:t>coupon codes</w:t>
+      </w:r>
+      <w:r>
+        <w:rPr>
+          <w:sz w:val="24"/>
+          <w:szCs w:val="24"/>
+        </w:rPr>
+        <w:t xml:space="preserve"> </w:t>
+      </w:r>
+      <w:r>
+        <w:rPr>
+          <w:sz w:val="24"/>
+          <w:szCs w:val="24"/>
+        </w:rPr>
+        <w:t xml:space="preserve">or points </w:t>
+      </w:r>
+      <w:r>
+        <w:rPr>
+          <w:sz w:val="24"/>
+          <w:szCs w:val="24"/>
+        </w:rPr>
+        <w:t>towards the purchase price. If the user opts to do so, the</w:t>
+      </w:r>
+      <w:r>
+        <w:rPr>
+          <w:sz w:val="24"/>
+          <w:szCs w:val="24"/>
+        </w:rPr>
+        <w:t xml:space="preserve">y will need to enter in the relevant information and </w:t>
+      </w:r>
+      <w:r>
+        <w:rPr>
+          <w:sz w:val="24"/>
+          <w:szCs w:val="24"/>
+        </w:rPr>
+        <w:t>apply it here. The system will accept this and modify the summary accordingly.</w:t>
+      </w:r>
+      <w:r>
+        <w:rPr>
+          <w:sz w:val="24"/>
+          <w:szCs w:val="24"/>
+        </w:rPr>
+        <w:t xml:space="preserve"> It will also update the database regarding the used codes/points.</w:t>
+      </w:r>
+      <w:r>
+        <w:rPr>
+          <w:sz w:val="24"/>
+          <w:szCs w:val="24"/>
+        </w:rPr>
+        <w:t xml:space="preserve"> If there is still an outstanding balance, the system will then prompt user to proceed to selecting a method of payment</w:t>
+      </w:r>
+      <w:r>
+        <w:rPr>
+          <w:color w:val="FF0000"/>
+          <w:sz w:val="24"/>
+          <w:szCs w:val="24"/>
+        </w:rPr>
+        <w:t>.</w:t>
+      </w:r>
+      <w:r>
+        <w:rPr>
+          <w:color w:val="FF0000"/>
+          <w:sz w:val="24"/>
+          <w:szCs w:val="24"/>
+        </w:rPr>
+        <w:t xml:space="preserve"> </w:t>
+      </w:r>
+      <w:r>
+        <w:rPr>
+          <w:sz w:val="24"/>
+          <w:szCs w:val="24"/>
+        </w:rPr>
+        <w:t>Next, the system will determine which type of user i</w:t>
+      </w:r>
+      <w:r>
+        <w:rPr>
+          <w:sz w:val="24"/>
+          <w:szCs w:val="24"/>
+        </w:rPr>
+        <w:t xml:space="preserve">t is dealing with. </w:t>
+      </w:r>
+      <w:r>
+        <w:rPr>
+          <w:sz w:val="24"/>
+          <w:szCs w:val="24"/>
+        </w:rPr>
+        <w:t>If a user is registered</w:t>
+      </w:r>
+      <w:r>
+        <w:rPr>
+          <w:sz w:val="24"/>
+          <w:szCs w:val="24"/>
+        </w:rPr>
+        <w:t>,</w:t>
+      </w:r>
+      <w:r>
+        <w:rPr>
+          <w:sz w:val="24"/>
+          <w:szCs w:val="24"/>
+        </w:rPr>
+        <w:t xml:space="preserve"> they</w:t>
+      </w:r>
+      <w:r>
+        <w:rPr>
+          <w:sz w:val="24"/>
+          <w:szCs w:val="24"/>
+        </w:rPr>
+        <w:t xml:space="preserve"> will be given the option to skip </w:t>
+      </w:r>
+      <w:r>
+        <w:rPr>
+          <w:sz w:val="24"/>
+          <w:szCs w:val="24"/>
+        </w:rPr>
+        <w:t>immediately to final confirmation of their booking detai</w:t>
+      </w:r>
+      <w:r>
+        <w:rPr>
+          <w:sz w:val="24"/>
+          <w:szCs w:val="24"/>
+        </w:rPr>
+        <w:t xml:space="preserve">ls. </w:t>
+      </w:r>
+      <w:r>
+        <w:rPr>
+          <w:sz w:val="24"/>
+          <w:szCs w:val="24"/>
+        </w:rPr>
+        <w:t>An ordinary</w:t>
+      </w:r>
+      <w:r>
+        <w:rPr>
+          <w:sz w:val="24"/>
+          <w:szCs w:val="24"/>
+        </w:rPr>
+        <w:t xml:space="preserve"> user will</w:t>
+      </w:r>
+      <w:r>
+        <w:rPr>
+          <w:sz w:val="24"/>
+          <w:szCs w:val="24"/>
+        </w:rPr>
+        <w:t xml:space="preserve"> at this point</w:t>
+      </w:r>
+      <w:r>
+        <w:rPr>
+          <w:sz w:val="24"/>
+          <w:szCs w:val="24"/>
+        </w:rPr>
+        <w:t xml:space="preserve"> be asked by the system to select their financial institution of choice, enter relevant personal information</w:t>
+      </w:r>
+      <w:r>
+        <w:rPr>
+          <w:sz w:val="24"/>
+          <w:szCs w:val="24"/>
+        </w:rPr>
+        <w:t xml:space="preserve"> such as name, address,</w:t>
+      </w:r>
+      <w:r>
+        <w:rPr>
+          <w:sz w:val="24"/>
+          <w:szCs w:val="24"/>
+        </w:rPr>
+        <w:t xml:space="preserve">, </w:t>
+      </w:r>
+      <w:r>
+        <w:rPr>
+          <w:sz w:val="24"/>
+          <w:szCs w:val="24"/>
+        </w:rPr>
+        <w:t xml:space="preserve">and to </w:t>
+      </w:r>
+      <w:r>
+        <w:rPr>
+          <w:sz w:val="24"/>
+          <w:szCs w:val="24"/>
+        </w:rPr>
+        <w:t xml:space="preserve">enter credit card number, expiry date, and security code (if credit card was chosen as form of payment) or other </w:t>
+      </w:r>
+      <w:r>
+        <w:rPr>
+          <w:sz w:val="24"/>
+          <w:szCs w:val="24"/>
+        </w:rPr>
+        <w:t xml:space="preserve">pertinent </w:t>
+      </w:r>
+      <w:r>
+        <w:rPr>
+          <w:sz w:val="24"/>
+          <w:szCs w:val="24"/>
+        </w:rPr>
+        <w:t>payment</w:t>
+      </w:r>
+      <w:r>
+        <w:rPr>
+          <w:sz w:val="24"/>
+          <w:szCs w:val="24"/>
+        </w:rPr>
+        <w:t xml:space="preserve"> information</w:t>
+      </w:r>
+      <w:r>
+        <w:rPr>
+          <w:sz w:val="24"/>
+          <w:szCs w:val="24"/>
+        </w:rPr>
+        <w:t>.</w:t>
+      </w:r>
+      <w:r>
+        <w:rPr>
+          <w:sz w:val="24"/>
+          <w:szCs w:val="24"/>
+        </w:rPr>
+        <w:t xml:space="preserve"> </w:t>
+      </w:r>
+      <w:r>
+        <w:rPr>
+          <w:sz w:val="24"/>
+          <w:szCs w:val="24"/>
+        </w:rPr>
+        <w:t>The system will</w:t>
+      </w:r>
+      <w:r>
+        <w:rPr>
+          <w:sz w:val="24"/>
+          <w:szCs w:val="24"/>
+        </w:rPr>
+        <w:t xml:space="preserve"> </w:t>
+      </w:r>
+      <w:r>
+        <w:rPr>
+          <w:sz w:val="24"/>
+          <w:szCs w:val="24"/>
+        </w:rPr>
+        <w:t xml:space="preserve">communicate with the </w:t>
+      </w:r>
+      <w:r>
+        <w:rPr>
+          <w:sz w:val="24"/>
+          <w:szCs w:val="24"/>
+        </w:rPr>
+        <w:t>appropriate institution</w:t>
+      </w:r>
+      <w:r>
+        <w:rPr>
+          <w:sz w:val="24"/>
+          <w:szCs w:val="24"/>
+        </w:rPr>
+        <w:t xml:space="preserve"> to establish the validity of the given information </w:t>
+      </w:r>
+      <w:r>
+        <w:rPr>
+          <w:sz w:val="24"/>
+          <w:szCs w:val="24"/>
+        </w:rPr>
+        <w:t xml:space="preserve">to accept payment. </w:t>
+      </w:r>
+      <w:r>
+        <w:rPr>
+          <w:sz w:val="24"/>
+          <w:szCs w:val="24"/>
+        </w:rPr>
+        <w:t xml:space="preserve">Then, for both ordinary, and registered users, the payment will be submitted. </w:t>
+      </w:r>
+      <w:r>
+        <w:rPr>
+          <w:sz w:val="24"/>
+          <w:szCs w:val="24"/>
+        </w:rPr>
+        <w:t>After the payment has been submitted, the system will confirm the completion of the payment process within the application</w:t>
+      </w:r>
+      <w:r>
+        <w:rPr>
+          <w:sz w:val="24"/>
+          <w:szCs w:val="24"/>
+        </w:rPr>
+        <w:t xml:space="preserve"> and end</w:t>
+      </w:r>
+      <w:r>
+        <w:rPr>
+          <w:sz w:val="24"/>
+          <w:szCs w:val="24"/>
+        </w:rPr>
+        <w:t xml:space="preserve"> the interaction with the user, shuttling them back to the application’s landing page.</w:t>
+      </w:r>
+      <w:r>
+        <w:rPr>
+          <w:sz w:val="24"/>
+          <w:szCs w:val="24"/>
+        </w:rPr>
+        <w:t xml:space="preserve"> </w:t>
+      </w:r>
+      <w:r>
+        <w:rPr>
+          <w:sz w:val="24"/>
+          <w:szCs w:val="24"/>
+        </w:rPr>
+        <w:t>The system will update the database with the concluded purchase’s information through the database engine.</w:t>
+      </w:r>
+      <w:r>
+        <w:rPr>
+          <w:sz w:val="24"/>
+          <w:szCs w:val="24"/>
+        </w:rPr>
+        <w:t xml:space="preserve"> The ‘Send Receipt’ use case will follow</w:t>
+      </w:r>
+      <w:r>
+        <w:rPr>
+          <w:sz w:val="24"/>
+          <w:szCs w:val="24"/>
+        </w:rPr>
+        <w:t>.</w:t>
       </w:r>
     </w:p>
     <w:p>
       <w:pPr>
-        <w:rPr>
-          <w:rFonts w:ascii="Segoe UI" w:hAnsi="Segoe UI" w:cs="Segoe UI"/>
-          <w:color w:val="201F1E"/>
-          <w:sz w:val="23"/>
-          <w:szCs w:val="23"/>
-        </w:rPr>
-      </w:pPr>
-      <w:r>
-        <w:rPr>
-          <w:sz w:val="24"/>
-          <w:szCs w:val="24"/>
-        </w:rPr>
-        <w:t>After a user has already chosen the theater they would like to attend, the film they would like to see, the specific showtime that best fits their needs,</w:t>
-      </w:r>
-      <w:r>
-        <w:rPr>
-          <w:sz w:val="24"/>
-          <w:szCs w:val="24"/>
-        </w:rPr>
-        <w:t xml:space="preserve"> the number of tickets they would like to receive,</w:t>
-      </w:r>
-      <w:r>
-        <w:rPr>
-          <w:sz w:val="24"/>
-          <w:szCs w:val="24"/>
-        </w:rPr>
-        <w:t xml:space="preserve"> chosen the seats to reserve for the performance, and proceeded to checkout, this use case commences.</w:t>
-      </w:r>
-      <w:r>
-        <w:rPr>
-          <w:sz w:val="24"/>
-          <w:szCs w:val="24"/>
-        </w:rPr>
-        <w:t xml:space="preserve"> First</w:t>
-      </w:r>
-      <w:r>
-        <w:rPr>
-          <w:sz w:val="24"/>
-          <w:szCs w:val="24"/>
-        </w:rPr>
-        <w:t xml:space="preserve">, the system will show the </w:t>
-      </w:r>
-      <w:r>
-        <w:rPr>
-          <w:sz w:val="24"/>
-          <w:szCs w:val="24"/>
-        </w:rPr>
-        <w:t>user</w:t>
-      </w:r>
-      <w:r>
-        <w:rPr>
-          <w:sz w:val="24"/>
-          <w:szCs w:val="24"/>
-        </w:rPr>
-        <w:t xml:space="preserve"> </w:t>
-      </w:r>
-      <w:r>
-        <w:rPr>
-          <w:sz w:val="24"/>
-          <w:szCs w:val="24"/>
-        </w:rPr>
-        <w:t>a summary of the ticket costs</w:t>
-      </w:r>
-      <w:r>
-        <w:rPr>
-          <w:sz w:val="24"/>
-          <w:szCs w:val="24"/>
-        </w:rPr>
-        <w:t xml:space="preserve"> including taxes</w:t>
-      </w:r>
-      <w:r>
-        <w:rPr>
-          <w:sz w:val="24"/>
-          <w:szCs w:val="24"/>
-        </w:rPr>
-        <w:t>. The system will also inform the user at this point that, if they so wish, they may now apply any existing points, codes, credits, or gift cards towards the purchase price. If the user opts to do so, the</w:t>
-      </w:r>
-      <w:r>
-        <w:rPr>
-          <w:sz w:val="24"/>
-          <w:szCs w:val="24"/>
-        </w:rPr>
-        <w:t xml:space="preserve">y will need to enter in the relevant information and </w:t>
-      </w:r>
-      <w:r>
-        <w:rPr>
-          <w:sz w:val="24"/>
-          <w:szCs w:val="24"/>
-        </w:rPr>
-        <w:t>apply it here. The system will accept this and modify the summary accordingly. If there is still an outstanding balance, the system will then prompt user to proceed to selecting a method of payment.</w:t>
-      </w:r>
-      <w:r>
-        <w:rPr>
-          <w:sz w:val="24"/>
-          <w:szCs w:val="24"/>
-        </w:rPr>
-        <w:t xml:space="preserve"> The system will apprise the user of any time limits in place </w:t>
-      </w:r>
-      <w:proofErr w:type="gramStart"/>
-      <w:r>
-        <w:rPr>
-          <w:sz w:val="24"/>
-          <w:szCs w:val="24"/>
-        </w:rPr>
-        <w:t>during the course of</w:t>
-      </w:r>
-      <w:proofErr w:type="gramEnd"/>
-      <w:r>
-        <w:rPr>
-          <w:sz w:val="24"/>
-          <w:szCs w:val="24"/>
-        </w:rPr>
-        <w:t xml:space="preserve"> the ticket purchasing process. </w:t>
-      </w:r>
-      <w:r>
-        <w:rPr>
-          <w:sz w:val="24"/>
-          <w:szCs w:val="24"/>
-        </w:rPr>
-        <w:t xml:space="preserve"> Next, the system will determine which type of user i</w:t>
-      </w:r>
-      <w:r>
-        <w:rPr>
-          <w:sz w:val="24"/>
-          <w:szCs w:val="24"/>
-        </w:rPr>
-        <w:t xml:space="preserve">t is dealing with. </w:t>
-      </w:r>
-      <w:r>
-        <w:rPr>
-          <w:sz w:val="24"/>
-          <w:szCs w:val="24"/>
-        </w:rPr>
-        <w:t>If a user is registered</w:t>
-      </w:r>
-      <w:r>
-        <w:rPr>
-          <w:sz w:val="24"/>
-          <w:szCs w:val="24"/>
-        </w:rPr>
-        <w:t>,</w:t>
-      </w:r>
-      <w:r>
-        <w:rPr>
-          <w:sz w:val="24"/>
-          <w:szCs w:val="24"/>
-        </w:rPr>
-        <w:t xml:space="preserve"> they</w:t>
-      </w:r>
-      <w:r>
-        <w:rPr>
-          <w:sz w:val="24"/>
-          <w:szCs w:val="24"/>
-        </w:rPr>
-        <w:t xml:space="preserve"> will be given the option to skip </w:t>
-      </w:r>
-      <w:r>
-        <w:rPr>
-          <w:sz w:val="24"/>
-          <w:szCs w:val="24"/>
-        </w:rPr>
-        <w:t>immediately to final confirmation of their booking detai</w:t>
-      </w:r>
-      <w:r>
-        <w:rPr>
-          <w:sz w:val="24"/>
-          <w:szCs w:val="24"/>
-        </w:rPr>
-        <w:t xml:space="preserve">ls. </w:t>
-      </w:r>
-      <w:r>
-        <w:rPr>
-          <w:sz w:val="24"/>
-          <w:szCs w:val="24"/>
-        </w:rPr>
-        <w:t>An ordinary</w:t>
-      </w:r>
-      <w:r>
-        <w:rPr>
-          <w:sz w:val="24"/>
-          <w:szCs w:val="24"/>
-        </w:rPr>
-        <w:t xml:space="preserve"> user will</w:t>
-      </w:r>
-      <w:r>
-        <w:rPr>
-          <w:sz w:val="24"/>
-          <w:szCs w:val="24"/>
-        </w:rPr>
-        <w:t xml:space="preserve"> at this point</w:t>
-      </w:r>
-      <w:r>
-        <w:rPr>
-          <w:sz w:val="24"/>
-          <w:szCs w:val="24"/>
-        </w:rPr>
-        <w:t xml:space="preserve"> be asked by the system to select their financial institution of choice, enter relevant personal information</w:t>
-      </w:r>
-      <w:r>
-        <w:rPr>
-          <w:sz w:val="24"/>
-          <w:szCs w:val="24"/>
-        </w:rPr>
-        <w:t xml:space="preserve"> such as name, address, and date of birth</w:t>
-      </w:r>
-      <w:r>
-        <w:rPr>
-          <w:sz w:val="24"/>
-          <w:szCs w:val="24"/>
-        </w:rPr>
-        <w:t xml:space="preserve">, </w:t>
-      </w:r>
-      <w:r>
-        <w:rPr>
-          <w:sz w:val="24"/>
-          <w:szCs w:val="24"/>
-        </w:rPr>
-        <w:t xml:space="preserve">and to </w:t>
-      </w:r>
-      <w:r>
-        <w:rPr>
-          <w:sz w:val="24"/>
-          <w:szCs w:val="24"/>
-        </w:rPr>
-        <w:t xml:space="preserve">enter credit card number, expiry date, and security code (if credit card was chosen as form of payment) or other </w:t>
-      </w:r>
-      <w:r>
-        <w:rPr>
-          <w:sz w:val="24"/>
-          <w:szCs w:val="24"/>
-        </w:rPr>
-        <w:t xml:space="preserve">pertinent </w:t>
-      </w:r>
-      <w:r>
-        <w:rPr>
-          <w:sz w:val="24"/>
-          <w:szCs w:val="24"/>
-        </w:rPr>
-        <w:t>payment</w:t>
-      </w:r>
-      <w:r>
-        <w:rPr>
-          <w:sz w:val="24"/>
-          <w:szCs w:val="24"/>
-        </w:rPr>
-        <w:t xml:space="preserve"> information</w:t>
-      </w:r>
-      <w:r>
-        <w:rPr>
-          <w:sz w:val="24"/>
-          <w:szCs w:val="24"/>
-        </w:rPr>
-        <w:t>.</w:t>
-      </w:r>
-      <w:r>
-        <w:rPr>
-          <w:sz w:val="24"/>
-          <w:szCs w:val="24"/>
-        </w:rPr>
-        <w:t xml:space="preserve"> </w:t>
-      </w:r>
-      <w:r>
-        <w:rPr>
-          <w:sz w:val="24"/>
-          <w:szCs w:val="24"/>
-        </w:rPr>
-        <w:t>The system will</w:t>
-      </w:r>
-      <w:r>
-        <w:rPr>
-          <w:sz w:val="24"/>
-          <w:szCs w:val="24"/>
-        </w:rPr>
-        <w:t xml:space="preserve"> </w:t>
-      </w:r>
-      <w:r>
-        <w:rPr>
-          <w:sz w:val="24"/>
-          <w:szCs w:val="24"/>
-        </w:rPr>
-        <w:t xml:space="preserve">communicate with the </w:t>
-      </w:r>
-      <w:r>
-        <w:rPr>
-          <w:sz w:val="24"/>
-          <w:szCs w:val="24"/>
-        </w:rPr>
-        <w:t>appropriate institution</w:t>
-      </w:r>
-      <w:r>
-        <w:rPr>
-          <w:sz w:val="24"/>
-          <w:szCs w:val="24"/>
-        </w:rPr>
-        <w:t xml:space="preserve"> to establish the validity of the given information </w:t>
-      </w:r>
-      <w:r>
-        <w:rPr>
-          <w:sz w:val="24"/>
-          <w:szCs w:val="24"/>
-        </w:rPr>
-        <w:t xml:space="preserve">to accept payment. </w:t>
-      </w:r>
-      <w:r>
-        <w:rPr>
-          <w:sz w:val="24"/>
-          <w:szCs w:val="24"/>
-        </w:rPr>
-        <w:t xml:space="preserve">Then, for both ordinary, and registered users, the payment will be submitted. </w:t>
-      </w:r>
-      <w:r>
-        <w:rPr>
-          <w:sz w:val="24"/>
-          <w:szCs w:val="24"/>
-        </w:rPr>
-        <w:t>After the payment has been submitted, the system will confirm the completion of the payment process within the application</w:t>
-      </w:r>
-      <w:r>
-        <w:rPr>
-          <w:sz w:val="24"/>
-          <w:szCs w:val="24"/>
-        </w:rPr>
-        <w:t xml:space="preserve"> and end</w:t>
-      </w:r>
-      <w:r>
-        <w:rPr>
-          <w:sz w:val="24"/>
-          <w:szCs w:val="24"/>
-        </w:rPr>
-        <w:t xml:space="preserve"> the interaction with the user, shuttling them back to the application’s landing page.</w:t>
-      </w:r>
-      <w:r>
-        <w:rPr>
-          <w:sz w:val="24"/>
-          <w:szCs w:val="24"/>
-        </w:rPr>
-        <w:t xml:space="preserve"> </w:t>
-      </w:r>
-      <w:r>
-        <w:rPr>
-          <w:sz w:val="24"/>
-          <w:szCs w:val="24"/>
-        </w:rPr>
-        <w:t xml:space="preserve">The system will update the database with the concluded purchase’s information through the database engine. </w:t>
-      </w:r>
-      <w:r>
-        <w:rPr>
-          <w:sz w:val="24"/>
-          <w:szCs w:val="24"/>
-        </w:rPr>
-        <w:t>The system will then dispatch a copy of the tickets purchased, a transaction confirmation, and a receipt</w:t>
-      </w:r>
-      <w:r>
-        <w:rPr>
-          <w:sz w:val="24"/>
-          <w:szCs w:val="24"/>
-        </w:rPr>
-        <w:t xml:space="preserve"> </w:t>
-      </w:r>
-      <w:r>
-        <w:rPr>
-          <w:sz w:val="24"/>
-          <w:szCs w:val="24"/>
-        </w:rPr>
-        <w:t>to the user’s specified email address.</w:t>
+        <w:jc w:val="center"/>
+        <w:rPr>
+          <w:sz w:val="24"/>
+          <w:szCs w:val="24"/>
+          <w:u w:val="single"/>
+        </w:rPr>
+      </w:pPr>
+      <w:r>
+        <w:rPr>
+          <w:sz w:val="24"/>
+          <w:szCs w:val="24"/>
+          <w:u w:val="single"/>
+        </w:rPr>
+        <w:t>Good-Candidate Objects: Reserve Seats</w:t>
+      </w:r>
+    </w:p>
+    <w:p>
+      <w:pPr>
+        <w:jc w:val="center"/>
+        <w:rPr>
+          <w:sz w:val="24"/>
+          <w:szCs w:val="24"/>
+        </w:rPr>
+      </w:pPr>
+      <w:r>
+        <w:rPr>
+          <w:sz w:val="24"/>
+          <w:szCs w:val="24"/>
+        </w:rPr>
+        <w:t>User, Movie, Showtime, Theater, Seat, Ticket, Map, Pattern</w:t>
+      </w:r>
+      <w:r>
+        <w:rPr>
+          <w:sz w:val="24"/>
+          <w:szCs w:val="24"/>
+        </w:rPr>
+        <w:t>, Message</w:t>
+      </w:r>
+    </w:p>
+    <w:p>
+      <w:pPr>
+        <w:jc w:val="center"/>
+        <w:rPr>
+          <w:sz w:val="24"/>
+          <w:szCs w:val="24"/>
+          <w:u w:val="single"/>
+        </w:rPr>
+      </w:pPr>
+      <w:r>
+        <w:rPr>
+          <w:sz w:val="24"/>
+          <w:szCs w:val="24"/>
+          <w:u w:val="single"/>
+        </w:rPr>
+        <w:t>Good-Candidate Objects</w:t>
+      </w:r>
+      <w:r>
+        <w:rPr>
+          <w:sz w:val="24"/>
+          <w:szCs w:val="24"/>
+          <w:u w:val="single"/>
+        </w:rPr>
+        <w:t>: Purchase Tickets</w:t>
+      </w:r>
+    </w:p>
+    <w:p>
+      <w:pPr>
+        <w:jc w:val="center"/>
+        <w:rPr>
+          <w:sz w:val="24"/>
+          <w:szCs w:val="24"/>
+        </w:rPr>
+      </w:pPr>
+      <w:r>
+        <w:rPr>
+          <w:sz w:val="24"/>
+          <w:szCs w:val="24"/>
+        </w:rPr>
+        <w:t xml:space="preserve">User-information, </w:t>
+      </w:r>
+      <w:r>
+        <w:rPr>
+          <w:sz w:val="24"/>
+          <w:szCs w:val="24"/>
+        </w:rPr>
+        <w:t xml:space="preserve">Card-information, Payment, Coupon, Summary </w:t>
+      </w:r>
+    </w:p>
+    <w:p>
+      <w:pPr>
+        <w:jc w:val="center"/>
+        <w:rPr>
+          <w:sz w:val="24"/>
+          <w:szCs w:val="24"/>
+          <w:u w:val="single"/>
+        </w:rPr>
+      </w:pPr>
+      <w:r>
+        <w:rPr>
+          <w:sz w:val="24"/>
+          <w:szCs w:val="24"/>
+          <w:u w:val="single"/>
+        </w:rPr>
+        <w:t>Potential Operations: Reserve Seats</w:t>
+      </w:r>
+    </w:p>
+    <w:p>
+      <w:pPr>
+        <w:jc w:val="center"/>
+        <w:rPr>
+          <w:sz w:val="24"/>
+          <w:szCs w:val="24"/>
+        </w:rPr>
+      </w:pPr>
+      <w:r>
+        <w:rPr>
+          <w:sz w:val="24"/>
+          <w:szCs w:val="24"/>
+        </w:rPr>
+        <w:t xml:space="preserve">Display-availability, </w:t>
+      </w:r>
+      <w:r>
+        <w:rPr>
+          <w:sz w:val="24"/>
+          <w:szCs w:val="24"/>
+        </w:rPr>
+        <w:t xml:space="preserve">Select-seat, Cancel-seat-selection, Confirm-seat-reservation,  </w:t>
+      </w:r>
+      <w:r>
+        <w:rPr>
+          <w:sz w:val="24"/>
+          <w:szCs w:val="24"/>
+        </w:rPr>
+        <w:t>Check-announcement-status</w:t>
+      </w:r>
+      <w:r>
+        <w:rPr>
+          <w:sz w:val="24"/>
+          <w:szCs w:val="24"/>
+        </w:rPr>
+        <w:t>, Inform-sold-out</w:t>
+      </w:r>
+    </w:p>
+    <w:p>
+      <w:pPr>
+        <w:jc w:val="center"/>
+        <w:rPr>
+          <w:sz w:val="24"/>
+          <w:szCs w:val="24"/>
+          <w:u w:val="single"/>
+        </w:rPr>
+      </w:pPr>
+      <w:r>
+        <w:rPr>
+          <w:sz w:val="24"/>
+          <w:szCs w:val="24"/>
+          <w:u w:val="single"/>
+        </w:rPr>
+        <w:t>Potential Operations: Purchase Tickets</w:t>
+      </w:r>
+    </w:p>
+    <w:p>
+      <w:pPr>
+        <w:jc w:val="center"/>
+        <w:rPr>
+          <w:sz w:val="24"/>
+          <w:szCs w:val="24"/>
+        </w:rPr>
+      </w:pPr>
+      <w:r>
+        <w:rPr>
+          <w:sz w:val="24"/>
+          <w:szCs w:val="24"/>
+        </w:rPr>
+        <w:t xml:space="preserve">Submit-payment, </w:t>
+      </w:r>
+      <w:r>
+        <w:rPr>
+          <w:sz w:val="24"/>
+          <w:szCs w:val="24"/>
+        </w:rPr>
+        <w:t>C</w:t>
+      </w:r>
+      <w:r>
+        <w:rPr>
+          <w:sz w:val="24"/>
+          <w:szCs w:val="24"/>
+        </w:rPr>
+        <w:t xml:space="preserve">onfirm-payment, Apply-code, </w:t>
+      </w:r>
+      <w:r>
+        <w:rPr>
+          <w:sz w:val="24"/>
+          <w:szCs w:val="24"/>
+        </w:rPr>
+        <w:t>Present-summary, Choose-payment-method, Check-payment</w:t>
       </w:r>
     </w:p>
     <w:sectPr>
